--- a/04_Hadoop/搭建Hadoop伪分布式大数据环境.docx
+++ b/04_Hadoop/搭建Hadoop伪分布式大数据环境.docx
@@ -66,7 +66,7 @@
       <w:r>
         <w:fldChar w:fldCharType="separate"/>
       </w:r>
-      <w:hyperlink w:anchor="_Toc31659631" w:history="1">
+      <w:hyperlink w:anchor="_Toc31713305" w:history="1">
         <w:r>
           <w:rPr>
             <w:rStyle w:val="afb"/>
@@ -107,7 +107,7 @@
             <w:noProof/>
             <w:webHidden/>
           </w:rPr>
-          <w:instrText xml:space="preserve"> PAGEREF _Toc31659631 \h </w:instrText>
+          <w:instrText xml:space="preserve"> PAGEREF _Toc31713305 \h </w:instrText>
         </w:r>
         <w:r>
           <w:rPr>
@@ -149,7 +149,7 @@
           <w:szCs w:val="22"/>
         </w:rPr>
       </w:pPr>
-      <w:hyperlink w:anchor="_Toc31659632" w:history="1">
+      <w:hyperlink w:anchor="_Toc31713306" w:history="1">
         <w:r>
           <w:rPr>
             <w:rStyle w:val="afb"/>
@@ -190,7 +190,7 @@
             <w:noProof/>
             <w:webHidden/>
           </w:rPr>
-          <w:instrText xml:space="preserve"> PAGEREF _Toc31659632 \h </w:instrText>
+          <w:instrText xml:space="preserve"> PAGEREF _Toc31713306 \h </w:instrText>
         </w:r>
         <w:r>
           <w:rPr>
@@ -232,7 +232,7 @@
           <w:szCs w:val="22"/>
         </w:rPr>
       </w:pPr>
-      <w:hyperlink w:anchor="_Toc31659633" w:history="1">
+      <w:hyperlink w:anchor="_Toc31713307" w:history="1">
         <w:r>
           <w:rPr>
             <w:rStyle w:val="afb"/>
@@ -273,7 +273,7 @@
             <w:noProof/>
             <w:webHidden/>
           </w:rPr>
-          <w:instrText xml:space="preserve"> PAGEREF _Toc31659633 \h </w:instrText>
+          <w:instrText xml:space="preserve"> PAGEREF _Toc31713307 \h </w:instrText>
         </w:r>
         <w:r>
           <w:rPr>
@@ -315,7 +315,7 @@
           <w:szCs w:val="22"/>
         </w:rPr>
       </w:pPr>
-      <w:hyperlink w:anchor="_Toc31659634" w:history="1">
+      <w:hyperlink w:anchor="_Toc31713308" w:history="1">
         <w:r>
           <w:rPr>
             <w:rStyle w:val="afb"/>
@@ -356,7 +356,7 @@
             <w:noProof/>
             <w:webHidden/>
           </w:rPr>
-          <w:instrText xml:space="preserve"> PAGEREF _Toc31659634 \h </w:instrText>
+          <w:instrText xml:space="preserve"> PAGEREF _Toc31713308 \h </w:instrText>
         </w:r>
         <w:r>
           <w:rPr>
@@ -398,7 +398,7 @@
           <w:szCs w:val="22"/>
         </w:rPr>
       </w:pPr>
-      <w:hyperlink w:anchor="_Toc31659635" w:history="1">
+      <w:hyperlink w:anchor="_Toc31713309" w:history="1">
         <w:r>
           <w:rPr>
             <w:rStyle w:val="afb"/>
@@ -460,7 +460,7 @@
             <w:noProof/>
             <w:webHidden/>
           </w:rPr>
-          <w:instrText xml:space="preserve"> PAGEREF _Toc31659635 \h </w:instrText>
+          <w:instrText xml:space="preserve"> PAGEREF _Toc31713309 \h </w:instrText>
         </w:r>
         <w:r>
           <w:rPr>
@@ -502,7 +502,7 @@
           <w:szCs w:val="22"/>
         </w:rPr>
       </w:pPr>
-      <w:hyperlink w:anchor="_Toc31659636" w:history="1">
+      <w:hyperlink w:anchor="_Toc31713310" w:history="1">
         <w:r>
           <w:rPr>
             <w:rStyle w:val="afb"/>
@@ -564,7 +564,7 @@
             <w:noProof/>
             <w:webHidden/>
           </w:rPr>
-          <w:instrText xml:space="preserve"> PAGEREF _Toc31659636 \h </w:instrText>
+          <w:instrText xml:space="preserve"> PAGEREF _Toc31713310 \h </w:instrText>
         </w:r>
         <w:r>
           <w:rPr>
@@ -606,7 +606,7 @@
           <w:szCs w:val="22"/>
         </w:rPr>
       </w:pPr>
-      <w:hyperlink w:anchor="_Toc31659637" w:history="1">
+      <w:hyperlink w:anchor="_Toc31713311" w:history="1">
         <w:r>
           <w:rPr>
             <w:rStyle w:val="afb"/>
@@ -682,7 +682,7 @@
             <w:noProof/>
             <w:webHidden/>
           </w:rPr>
-          <w:instrText xml:space="preserve"> PAGEREF _Toc31659637 \h </w:instrText>
+          <w:instrText xml:space="preserve"> PAGEREF _Toc31713311 \h </w:instrText>
         </w:r>
         <w:r>
           <w:rPr>
@@ -724,7 +724,7 @@
           <w:szCs w:val="22"/>
         </w:rPr>
       </w:pPr>
-      <w:hyperlink w:anchor="_Toc31659638" w:history="1">
+      <w:hyperlink w:anchor="_Toc31713312" w:history="1">
         <w:r>
           <w:rPr>
             <w:rStyle w:val="afb"/>
@@ -786,7 +786,7 @@
             <w:noProof/>
             <w:webHidden/>
           </w:rPr>
-          <w:instrText xml:space="preserve"> PAGEREF _Toc31659638 \h </w:instrText>
+          <w:instrText xml:space="preserve"> PAGEREF _Toc31713312 \h </w:instrText>
         </w:r>
         <w:r>
           <w:rPr>
@@ -828,7 +828,7 @@
           <w:szCs w:val="22"/>
         </w:rPr>
       </w:pPr>
-      <w:hyperlink w:anchor="_Toc31659639" w:history="1">
+      <w:hyperlink w:anchor="_Toc31713313" w:history="1">
         <w:r>
           <w:rPr>
             <w:rStyle w:val="afb"/>
@@ -890,7 +890,7 @@
             <w:noProof/>
             <w:webHidden/>
           </w:rPr>
-          <w:instrText xml:space="preserve"> PAGEREF _Toc31659639 \h </w:instrText>
+          <w:instrText xml:space="preserve"> PAGEREF _Toc31713313 \h </w:instrText>
         </w:r>
         <w:r>
           <w:rPr>
@@ -933,7 +933,7 @@
       <w:pPr>
         <w:pStyle w:val="1"/>
       </w:pPr>
-      <w:bookmarkStart w:id="0" w:name="_Toc31659631"/>
+      <w:bookmarkStart w:id="0" w:name="_Toc31713305"/>
       <w:r>
         <w:rPr>
           <w:rFonts w:hint="eastAsia"/>
@@ -963,21 +963,29 @@
         <w:rPr>
           <w:rFonts w:hint="eastAsia"/>
         </w:rPr>
-        <w:t>伪分布式大数据环境</w:t>
+        <w:t>伪分布式大数据环</w:t>
+      </w:r>
+      <w:bookmarkStart w:id="1" w:name="_GoBack"/>
+      <w:bookmarkEnd w:id="1"/>
+      <w:r>
+        <w:rPr>
+          <w:rFonts w:hint="eastAsia"/>
+        </w:rPr>
+        <w:t>境</w:t>
       </w:r>
     </w:p>
     <w:p>
       <w:pPr>
         <w:pStyle w:val="1"/>
       </w:pPr>
-      <w:bookmarkStart w:id="1" w:name="_Toc31659632"/>
+      <w:bookmarkStart w:id="2" w:name="_Toc31713306"/>
       <w:r>
         <w:rPr>
           <w:rFonts w:hint="eastAsia"/>
         </w:rPr>
         <w:t>实验环境</w:t>
       </w:r>
-      <w:bookmarkEnd w:id="1"/>
+      <w:bookmarkEnd w:id="2"/>
     </w:p>
     <w:p>
       <w:pPr>
@@ -1034,14 +1042,14 @@
       <w:pPr>
         <w:pStyle w:val="1"/>
       </w:pPr>
-      <w:bookmarkStart w:id="2" w:name="_Toc31659633"/>
+      <w:bookmarkStart w:id="3" w:name="_Toc31713307"/>
       <w:r>
         <w:rPr>
           <w:rFonts w:hint="eastAsia"/>
         </w:rPr>
         <w:t>实验要求</w:t>
       </w:r>
-      <w:bookmarkEnd w:id="2"/>
+      <w:bookmarkEnd w:id="3"/>
     </w:p>
     <w:p>
       <w:pPr>
@@ -1298,7 +1306,7 @@
       <w:pPr>
         <w:pStyle w:val="1"/>
       </w:pPr>
-      <w:bookmarkStart w:id="3" w:name="_Toc31659634"/>
+      <w:bookmarkStart w:id="4" w:name="_Toc31713308"/>
       <w:r>
         <w:rPr>
           <w:rFonts w:hint="eastAsia"/>
@@ -1311,14 +1319,14 @@
         </w:rPr>
         <w:t>过程</w:t>
       </w:r>
-      <w:bookmarkEnd w:id="3"/>
+      <w:bookmarkEnd w:id="4"/>
     </w:p>
     <w:p>
       <w:pPr>
         <w:pStyle w:val="2"/>
         <w:ind w:left="210"/>
       </w:pPr>
-      <w:bookmarkStart w:id="4" w:name="_Toc31659635"/>
+      <w:bookmarkStart w:id="5" w:name="_Toc31713309"/>
       <w:r>
         <w:rPr>
           <w:rFonts w:hint="eastAsia"/>
@@ -1346,7 +1354,7 @@
         </w:rPr>
         <w:t>虚拟机</w:t>
       </w:r>
-      <w:bookmarkEnd w:id="4"/>
+      <w:bookmarkEnd w:id="5"/>
     </w:p>
     <w:p>
       <w:pPr>
@@ -1362,8 +1370,6 @@
       <w:r>
         <w:t>VMware Workstation Pro</w:t>
       </w:r>
-      <w:bookmarkStart w:id="5" w:name="_GoBack"/>
-      <w:bookmarkEnd w:id="5"/>
     </w:p>
     <w:p>
       <w:pPr>
@@ -1691,7 +1697,7 @@
         <w:pStyle w:val="2"/>
         <w:ind w:left="210"/>
       </w:pPr>
-      <w:bookmarkStart w:id="7" w:name="_Toc31659636"/>
+      <w:bookmarkStart w:id="7" w:name="_Toc31713310"/>
       <w:r>
         <w:rPr>
           <w:rFonts w:hint="eastAsia"/>
@@ -3068,7 +3074,7 @@
         <w:pStyle w:val="2"/>
         <w:ind w:left="210"/>
       </w:pPr>
-      <w:bookmarkStart w:id="8" w:name="_Toc31659637"/>
+      <w:bookmarkStart w:id="8" w:name="_Toc31713311"/>
       <w:r>
         <w:rPr>
           <w:rFonts w:hint="eastAsia"/>
@@ -3329,7 +3335,7 @@
         <w:pStyle w:val="2"/>
         <w:ind w:left="210"/>
       </w:pPr>
-      <w:bookmarkStart w:id="9" w:name="_Toc31659638"/>
+      <w:bookmarkStart w:id="9" w:name="_Toc31713312"/>
       <w:r>
         <w:rPr>
           <w:rFonts w:hint="eastAsia"/>
@@ -4685,7 +4691,7 @@
         <w:rPr>
           <w:rFonts w:hint="eastAsia"/>
         </w:rPr>
-        <w:t>，</w:t>
+        <w:t>、</w:t>
       </w:r>
       <w:proofErr w:type="spellStart"/>
       <w:r>
@@ -4741,7 +4747,7 @@
         <w:pStyle w:val="2"/>
         <w:ind w:left="210"/>
       </w:pPr>
-      <w:bookmarkStart w:id="10" w:name="_Toc31659639"/>
+      <w:bookmarkStart w:id="10" w:name="_Toc31713313"/>
       <w:r>
         <w:rPr>
           <w:rFonts w:hint="eastAsia"/>
@@ -4773,14 +4779,9 @@
         </w:rPr>
         <w:t>在</w:t>
       </w:r>
-      <w:proofErr w:type="spellStart"/>
-      <w:r>
-        <w:rPr>
-          <w:rFonts w:hint="eastAsia"/>
-        </w:rPr>
-        <w:t>hadoop</w:t>
-      </w:r>
-      <w:proofErr w:type="spellEnd"/>
+      <w:r>
+        <w:t>Hadoop</w:t>
+      </w:r>
       <w:r>
         <w:rPr>
           <w:rFonts w:hint="eastAsia"/>
@@ -4865,7 +4866,19 @@
         <w:rPr>
           <w:rFonts w:hint="eastAsia"/>
         </w:rPr>
-        <w:t>将文件移动到</w:t>
+        <w:t>将</w:t>
+      </w:r>
+      <w:r>
+        <w:rPr>
+          <w:rFonts w:hint="eastAsia"/>
+        </w:rPr>
+        <w:t>测试</w:t>
+      </w:r>
+      <w:r>
+        <w:rPr>
+          <w:rFonts w:hint="eastAsia"/>
+        </w:rPr>
+        <w:t>文件移动到</w:t>
       </w:r>
       <w:r>
         <w:rPr>
@@ -5118,6 +5131,27 @@
             </a:graphic>
           </wp:inline>
         </w:drawing>
+      </w:r>
+    </w:p>
+    <w:p>
+      <w:pPr>
+        <w:pStyle w:val="a1"/>
+        <w:ind w:firstLine="480"/>
+        <w:rPr>
+          <w:rFonts w:hint="eastAsia"/>
+        </w:rPr>
+      </w:pPr>
+      <w:r>
+        <w:rPr>
+          <w:rFonts w:hint="eastAsia"/>
+        </w:rPr>
+        <w:t>结果表明，</w:t>
+      </w:r>
+      <w:r>
+        <w:rPr>
+          <w:rFonts w:hint="eastAsia"/>
+        </w:rPr>
+        <w:t>测试文件中单词的数量得到了统计，实验成功。</w:t>
       </w:r>
     </w:p>
     <w:sectPr>
@@ -6713,7 +6747,7 @@
 </file>
 
 <file path=customXml/itemProps2.xml><?xml version="1.0" encoding="utf-8"?>
-<ds:datastoreItem xmlns:ds="http://schemas.openxmlformats.org/officeDocument/2006/customXml" ds:itemID="{0123E227-6720-475A-BD1A-36B1DEA0B7BE}">
+<ds:datastoreItem xmlns:ds="http://schemas.openxmlformats.org/officeDocument/2006/customXml" ds:itemID="{018B9AAC-6AAD-41C9-A58D-059260E85680}">
   <ds:schemaRefs>
     <ds:schemaRef ds:uri="http://schemas.openxmlformats.org/officeDocument/2006/bibliography"/>
   </ds:schemaRefs>
